--- a/Dokumenty/LEDOFI šablona 1_4.docx
+++ b/Dokumenty/LEDOFI šablona 1_4.docx
@@ -784,7 +784,7 @@
               </wp:anchor>
             </w:drawing>
           </mc:Choice>
-          <mc:Fallback xmlns:w16sdtdh="http://schemas.microsoft.com/office/word/2020/wordml/sdtdatahash" xmlns:w16="http://schemas.microsoft.com/office/word/2018/wordml" xmlns:w16cex="http://schemas.microsoft.com/office/word/2018/wordml/cex">
+          <mc:Fallback>
             <w:pict>
               <v:shapetype w14:anchorId="00CBFA1C" id="_x0000_t202" coordsize="21600,21600" o:spt="202" path="m,l,21600r21600,l21600,xe">
                 <v:stroke joinstyle="miter"/>
@@ -803,27 +803,14 @@
                       <w:r>
                         <w:t xml:space="preserve">Obrázek </w:t>
                       </w:r>
-                      <w:r>
-                        <w:fldChar w:fldCharType="begin"/>
-                      </w:r>
-                      <w:r>
-                        <w:instrText xml:space="preserve"> SEQ Obrázek \* ARABIC </w:instrText>
-                      </w:r>
-                      <w:r>
-                        <w:fldChar w:fldCharType="separate"/>
-                      </w:r>
-                      <w:r>
-                        <w:rPr>
-                          <w:noProof/>
-                        </w:rPr>
-                        <w:t>1</w:t>
-                      </w:r>
-                      <w:r>
-                        <w:rPr>
-                          <w:noProof/>
-                        </w:rPr>
-                        <w:fldChar w:fldCharType="end"/>
-                      </w:r>
+                      <w:fldSimple w:instr=" SEQ Obrázek \* ARABIC ">
+                        <w:r>
+                          <w:rPr>
+                            <w:noProof/>
+                          </w:rPr>
+                          <w:t>1</w:t>
+                        </w:r>
+                      </w:fldSimple>
                       <w:r>
                         <w:t>: struktura složky projektu</w:t>
                       </w:r>
@@ -1370,7 +1357,7 @@
               </wp:anchor>
             </w:drawing>
           </mc:Choice>
-          <mc:Fallback xmlns:w16sdtdh="http://schemas.microsoft.com/office/word/2020/wordml/sdtdatahash" xmlns:w16="http://schemas.microsoft.com/office/word/2018/wordml" xmlns:w16cex="http://schemas.microsoft.com/office/word/2018/wordml/cex">
+          <mc:Fallback>
             <w:pict>
               <v:shape w14:anchorId="11E86680" id="Textové pole 7" o:spid="_x0000_s1027" type="#_x0000_t202" style="position:absolute;margin-left:0;margin-top:149.25pt;width:246.05pt;height:.05pt;z-index:251663360;visibility:visible;mso-wrap-style:square;mso-wrap-distance-left:9pt;mso-wrap-distance-top:0;mso-wrap-distance-right:9pt;mso-wrap-distance-bottom:0;mso-position-horizontal:absolute;mso-position-horizontal-relative:text;mso-position-vertical:absolute;mso-position-vertical-relative:text;v-text-anchor:top" o:gfxdata="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" stroked="f">
                 <v:textbox style="mso-fit-shape-to-text:t" inset="0,0,0,0">
@@ -1385,27 +1372,14 @@
                       <w:r>
                         <w:t xml:space="preserve">Obrázek </w:t>
                       </w:r>
-                      <w:r>
-                        <w:fldChar w:fldCharType="begin"/>
-                      </w:r>
-                      <w:r>
-                        <w:instrText xml:space="preserve"> SEQ Obrázek \* ARABIC </w:instrText>
-                      </w:r>
-                      <w:r>
-                        <w:fldChar w:fldCharType="separate"/>
-                      </w:r>
-                      <w:r>
-                        <w:rPr>
-                          <w:noProof/>
-                        </w:rPr>
-                        <w:t>4</w:t>
-                      </w:r>
-                      <w:r>
-                        <w:rPr>
-                          <w:noProof/>
-                        </w:rPr>
-                        <w:fldChar w:fldCharType="end"/>
-                      </w:r>
+                      <w:fldSimple w:instr=" SEQ Obrázek \* ARABIC ">
+                        <w:r>
+                          <w:rPr>
+                            <w:noProof/>
+                          </w:rPr>
+                          <w:t>4</w:t>
+                        </w:r>
+                      </w:fldSimple>
                       <w:r>
                         <w:t>:příklad funkcí JavaScriptu</w:t>
                       </w:r>
@@ -1608,7 +1582,7 @@
               </wp:anchor>
             </w:drawing>
           </mc:Choice>
-          <mc:Fallback xmlns:w16sdtdh="http://schemas.microsoft.com/office/word/2020/wordml/sdtdatahash" xmlns:w16="http://schemas.microsoft.com/office/word/2018/wordml" xmlns:w16cex="http://schemas.microsoft.com/office/word/2018/wordml/cex">
+          <mc:Fallback>
             <w:pict>
               <v:shape w14:anchorId="6433F6CC" id="Textové pole 10" o:spid="_x0000_s1028" type="#_x0000_t202" style="position:absolute;margin-left:0;margin-top:152.85pt;width:209.75pt;height:.05pt;z-index:251666432;visibility:visible;mso-wrap-style:square;mso-wrap-distance-left:9pt;mso-wrap-distance-top:0;mso-wrap-distance-right:9pt;mso-wrap-distance-bottom:0;mso-position-horizontal:absolute;mso-position-horizontal-relative:text;mso-position-vertical:absolute;mso-position-vertical-relative:text;v-text-anchor:top" o:gfxdata="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" stroked="f">
                 <v:textbox style="mso-fit-shape-to-text:t" inset="0,0,0,0">
@@ -1623,27 +1597,14 @@
                       <w:r>
                         <w:t xml:space="preserve">Obrázek </w:t>
                       </w:r>
-                      <w:r>
-                        <w:fldChar w:fldCharType="begin"/>
-                      </w:r>
-                      <w:r>
-                        <w:instrText xml:space="preserve"> SEQ Obrázek \* ARABIC </w:instrText>
-                      </w:r>
-                      <w:r>
-                        <w:fldChar w:fldCharType="separate"/>
-                      </w:r>
-                      <w:r>
-                        <w:rPr>
-                          <w:noProof/>
-                        </w:rPr>
-                        <w:t>5</w:t>
-                      </w:r>
-                      <w:r>
-                        <w:rPr>
-                          <w:noProof/>
-                        </w:rPr>
-                        <w:fldChar w:fldCharType="end"/>
-                      </w:r>
+                      <w:fldSimple w:instr=" SEQ Obrázek \* ARABIC ">
+                        <w:r>
+                          <w:rPr>
+                            <w:noProof/>
+                          </w:rPr>
+                          <w:t>5</w:t>
+                        </w:r>
+                      </w:fldSimple>
                       <w:r>
                         <w:t>: vložení scripts.js</w:t>
                       </w:r>
@@ -3301,7 +3262,7 @@
               </wp:anchor>
             </w:drawing>
           </mc:Choice>
-          <mc:Fallback xmlns:w16sdtdh="http://schemas.microsoft.com/office/word/2020/wordml/sdtdatahash" xmlns:w16="http://schemas.microsoft.com/office/word/2018/wordml" xmlns:w16cex="http://schemas.microsoft.com/office/word/2018/wordml/cex">
+          <mc:Fallback>
             <w:pict>
               <v:shape w14:anchorId="6B981435" id="Textové pole 21" o:spid="_x0000_s1029" type="#_x0000_t202" style="position:absolute;margin-left:0;margin-top:143.2pt;width:240.55pt;height:.05pt;z-index:251669504;visibility:visible;mso-wrap-style:square;mso-wrap-distance-left:9pt;mso-wrap-distance-top:0;mso-wrap-distance-right:9pt;mso-wrap-distance-bottom:0;mso-position-horizontal:absolute;mso-position-horizontal-relative:text;mso-position-vertical:absolute;mso-position-vertical-relative:text;v-text-anchor:top" o:gfxdata="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" stroked="f">
                 <v:textbox style="mso-fit-shape-to-text:t" inset="0,0,0,0">
@@ -3316,27 +3277,14 @@
                       <w:r>
                         <w:t xml:space="preserve">Obrázek </w:t>
                       </w:r>
-                      <w:r>
-                        <w:fldChar w:fldCharType="begin"/>
-                      </w:r>
-                      <w:r>
-                        <w:instrText xml:space="preserve"> SEQ Obrázek \* ARABIC </w:instrText>
-                      </w:r>
-                      <w:r>
-                        <w:fldChar w:fldCharType="separate"/>
-                      </w:r>
-                      <w:r>
-                        <w:rPr>
-                          <w:noProof/>
-                        </w:rPr>
-                        <w:t>14</w:t>
-                      </w:r>
-                      <w:r>
-                        <w:rPr>
-                          <w:noProof/>
-                        </w:rPr>
-                        <w:fldChar w:fldCharType="end"/>
-                      </w:r>
+                      <w:fldSimple w:instr=" SEQ Obrázek \* ARABIC ">
+                        <w:r>
+                          <w:rPr>
+                            <w:noProof/>
+                          </w:rPr>
+                          <w:t>14</w:t>
+                        </w:r>
+                      </w:fldSimple>
                       <w:r>
                         <w:t>: přihlašovací okno</w:t>
                       </w:r>
@@ -4246,27 +4194,14 @@
                             <w:r>
                               <w:t xml:space="preserve">Obrázek </w:t>
                             </w:r>
-                            <w:r>
-                              <w:fldChar w:fldCharType="begin"/>
-                            </w:r>
-                            <w:r>
-                              <w:instrText xml:space="preserve"> SEQ Obrázek \* ARABIC </w:instrText>
-                            </w:r>
-                            <w:r>
-                              <w:fldChar w:fldCharType="separate"/>
-                            </w:r>
-                            <w:r>
-                              <w:rPr>
-                                <w:noProof/>
-                              </w:rPr>
-                              <w:t>16</w:t>
-                            </w:r>
-                            <w:r>
-                              <w:rPr>
-                                <w:noProof/>
-                              </w:rPr>
-                              <w:fldChar w:fldCharType="end"/>
-                            </w:r>
+                            <w:fldSimple w:instr=" SEQ Obrázek \* ARABIC ">
+                              <w:r>
+                                <w:rPr>
+                                  <w:noProof/>
+                                </w:rPr>
+                                <w:t>16</w:t>
+                              </w:r>
+                            </w:fldSimple>
                             <w:r>
                               <w:t xml:space="preserve">: </w:t>
                             </w:r>
@@ -4290,7 +4225,7 @@
               </wp:anchor>
             </w:drawing>
           </mc:Choice>
-          <mc:Fallback xmlns:w16sdtdh="http://schemas.microsoft.com/office/word/2020/wordml/sdtdatahash" xmlns:w16="http://schemas.microsoft.com/office/word/2018/wordml" xmlns:w16cex="http://schemas.microsoft.com/office/word/2018/wordml/cex">
+          <mc:Fallback>
             <w:pict>
               <v:shape w14:anchorId="251E408A" id="Textové pole 20" o:spid="_x0000_s1030" type="#_x0000_t202" style="position:absolute;margin-left:0;margin-top:204.2pt;width:286.1pt;height:.05pt;z-index:-251643904;visibility:visible;mso-wrap-style:square;mso-wrap-distance-left:9pt;mso-wrap-distance-top:0;mso-wrap-distance-right:9pt;mso-wrap-distance-bottom:0;mso-position-horizontal:absolute;mso-position-horizontal-relative:text;mso-position-vertical:absolute;mso-position-vertical-relative:text;v-text-anchor:top" o:gfxdata="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" stroked="f">
                 <v:textbox style="mso-fit-shape-to-text:t" inset="0,0,0,0">
@@ -5229,27 +5164,14 @@
                             <w:r>
                               <w:t xml:space="preserve">Obrázek </w:t>
                             </w:r>
-                            <w:r>
-                              <w:fldChar w:fldCharType="begin"/>
-                            </w:r>
-                            <w:r>
-                              <w:instrText xml:space="preserve"> SEQ Obrázek \* ARABIC </w:instrText>
-                            </w:r>
-                            <w:r>
-                              <w:fldChar w:fldCharType="separate"/>
-                            </w:r>
-                            <w:r>
-                              <w:rPr>
-                                <w:noProof/>
-                              </w:rPr>
-                              <w:t>17</w:t>
-                            </w:r>
-                            <w:r>
-                              <w:rPr>
-                                <w:noProof/>
-                              </w:rPr>
-                              <w:fldChar w:fldCharType="end"/>
-                            </w:r>
+                            <w:fldSimple w:instr=" SEQ Obrázek \* ARABIC ">
+                              <w:r>
+                                <w:rPr>
+                                  <w:noProof/>
+                                </w:rPr>
+                                <w:t>17</w:t>
+                              </w:r>
+                            </w:fldSimple>
                             <w:r>
                               <w:t>: typy registračních chyb</w:t>
                             </w:r>
@@ -5268,7 +5190,7 @@
               </wp:anchor>
             </w:drawing>
           </mc:Choice>
-          <mc:Fallback xmlns:w16sdtdh="http://schemas.microsoft.com/office/word/2020/wordml/sdtdatahash" xmlns:w16="http://schemas.microsoft.com/office/word/2018/wordml" xmlns:w16cex="http://schemas.microsoft.com/office/word/2018/wordml/cex">
+          <mc:Fallback>
             <w:pict>
               <v:shape w14:anchorId="38857E66" id="Textové pole 23" o:spid="_x0000_s1031" type="#_x0000_t202" style="position:absolute;left:0;text-align:left;margin-left:0;margin-top:287.25pt;width:335.5pt;height:.05pt;z-index:-251640832;visibility:visible;mso-wrap-style:square;mso-wrap-distance-left:9pt;mso-wrap-distance-top:0;mso-wrap-distance-right:9pt;mso-wrap-distance-bottom:0;mso-position-horizontal:absolute;mso-position-horizontal-relative:text;mso-position-vertical:absolute;mso-position-vertical-relative:text;v-text-anchor:top" o:gfxdata="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" stroked="f">
                 <v:textbox style="mso-fit-shape-to-text:t" inset="0,0,0,0">
@@ -5575,27 +5497,14 @@
       <w:r>
         <w:t xml:space="preserve">Obrázek </w:t>
       </w:r>
-      <w:r>
-        <w:fldChar w:fldCharType="begin"/>
-      </w:r>
-      <w:r>
-        <w:instrText xml:space="preserve"> SEQ Obrázek \* ARABIC </w:instrText>
-      </w:r>
-      <w:r>
-        <w:fldChar w:fldCharType="separate"/>
-      </w:r>
-      <w:r>
-        <w:rPr>
-          <w:noProof/>
-        </w:rPr>
-        <w:t>18</w:t>
-      </w:r>
-      <w:r>
-        <w:rPr>
-          <w:noProof/>
-        </w:rPr>
-        <w:fldChar w:fldCharType="end"/>
-      </w:r>
+      <w:fldSimple w:instr=" SEQ Obrázek \* ARABIC ">
+        <w:r>
+          <w:rPr>
+            <w:noProof/>
+          </w:rPr>
+          <w:t>18</w:t>
+        </w:r>
+      </w:fldSimple>
       <w:r>
         <w:t xml:space="preserve">: </w:t>
       </w:r>
@@ -6024,30 +5933,14 @@
                             <w:r>
                               <w:t xml:space="preserve">Obrázek </w:t>
                             </w:r>
-                            <w:r>
-                              <w:fldChar w:fldCharType="begin"/>
-                            </w:r>
-                            <w:r>
-                              <w:instrText xml:space="preserve"> S</w:instrText>
-                            </w:r>
-                            <w:r>
-                              <w:instrText xml:space="preserve">EQ Obrázek \* ARABIC </w:instrText>
-                            </w:r>
-                            <w:r>
-                              <w:fldChar w:fldCharType="separate"/>
-                            </w:r>
-                            <w:r>
-                              <w:rPr>
-                                <w:noProof/>
-                              </w:rPr>
-                              <w:t>19</w:t>
-                            </w:r>
-                            <w:r>
-                              <w:rPr>
-                                <w:noProof/>
-                              </w:rPr>
-                              <w:fldChar w:fldCharType="end"/>
-                            </w:r>
+                            <w:fldSimple w:instr=" SEQ Obrázek \* ARABIC ">
+                              <w:r>
+                                <w:rPr>
+                                  <w:noProof/>
+                                </w:rPr>
+                                <w:t>19</w:t>
+                              </w:r>
+                            </w:fldSimple>
                             <w:r>
                               <w:t>: soubor style.css</w:t>
                             </w:r>
@@ -6066,7 +5959,7 @@
               </wp:anchor>
             </w:drawing>
           </mc:Choice>
-          <mc:Fallback xmlns:w16sdtdh="http://schemas.microsoft.com/office/word/2020/wordml/sdtdatahash" xmlns:w16="http://schemas.microsoft.com/office/word/2018/wordml" xmlns:w16cex="http://schemas.microsoft.com/office/word/2018/wordml/cex">
+          <mc:Fallback>
             <w:pict>
               <v:shape w14:anchorId="60AE3318" id="Textové pole 26" o:spid="_x0000_s1032" type="#_x0000_t202" style="position:absolute;margin-left:0;margin-top:256.55pt;width:208pt;height:.05pt;z-index:-251637760;visibility:visible;mso-wrap-style:square;mso-wrap-distance-left:9pt;mso-wrap-distance-top:0;mso-wrap-distance-right:9pt;mso-wrap-distance-bottom:0;mso-position-horizontal:absolute;mso-position-horizontal-relative:text;mso-position-vertical:absolute;mso-position-vertical-relative:text;v-text-anchor:top" o:gfxdata="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" stroked="f">
                 <v:textbox style="mso-fit-shape-to-text:t" inset="0,0,0,0">
@@ -6594,27 +6487,14 @@
                             <w:r>
                               <w:t xml:space="preserve">Obrázek </w:t>
                             </w:r>
-                            <w:r>
-                              <w:fldChar w:fldCharType="begin"/>
-                            </w:r>
-                            <w:r>
-                              <w:instrText xml:space="preserve"> SEQ Obrázek \* ARABIC </w:instrText>
-                            </w:r>
-                            <w:r>
-                              <w:fldChar w:fldCharType="separate"/>
-                            </w:r>
-                            <w:r>
-                              <w:rPr>
-                                <w:noProof/>
-                              </w:rPr>
-                              <w:t>20</w:t>
-                            </w:r>
-                            <w:r>
-                              <w:rPr>
-                                <w:noProof/>
-                              </w:rPr>
-                              <w:fldChar w:fldCharType="end"/>
-                            </w:r>
+                            <w:fldSimple w:instr=" SEQ Obrázek \* ARABIC ">
+                              <w:r>
+                                <w:rPr>
+                                  <w:noProof/>
+                                </w:rPr>
+                                <w:t>20</w:t>
+                              </w:r>
+                            </w:fldSimple>
                             <w:r>
                               <w:t xml:space="preserve">: ukázat útržku kódu ze souboru </w:t>
                             </w:r>
@@ -6638,7 +6518,7 @@
               </wp:anchor>
             </w:drawing>
           </mc:Choice>
-          <mc:Fallback xmlns:w16sdtdh="http://schemas.microsoft.com/office/word/2020/wordml/sdtdatahash" xmlns:w16="http://schemas.microsoft.com/office/word/2018/wordml" xmlns:w16cex="http://schemas.microsoft.com/office/word/2018/wordml/cex">
+          <mc:Fallback>
             <w:pict>
               <v:shape w14:anchorId="63298EF8" id="Textové pole 28" o:spid="_x0000_s1033" type="#_x0000_t202" style="position:absolute;margin-left:0;margin-top:195.55pt;width:411pt;height:.05pt;z-index:-251634688;visibility:visible;mso-wrap-style:square;mso-wrap-distance-left:9pt;mso-wrap-distance-top:0;mso-wrap-distance-right:9pt;mso-wrap-distance-bottom:0;mso-position-horizontal:absolute;mso-position-horizontal-relative:text;mso-position-vertical:absolute;mso-position-vertical-relative:text;v-text-anchor:top" o:gfxdata="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" stroked="f">
                 <v:textbox style="mso-fit-shape-to-text:t" inset="0,0,0,0">
@@ -7066,27 +6946,14 @@
                             <w:r>
                               <w:t xml:space="preserve">Obrázek </w:t>
                             </w:r>
-                            <w:r>
-                              <w:fldChar w:fldCharType="begin"/>
-                            </w:r>
-                            <w:r>
-                              <w:instrText xml:space="preserve"> SEQ Obrázek \* ARABIC </w:instrText>
-                            </w:r>
-                            <w:r>
-                              <w:fldChar w:fldCharType="separate"/>
-                            </w:r>
-                            <w:r>
-                              <w:rPr>
-                                <w:noProof/>
-                              </w:rPr>
-                              <w:t>21</w:t>
-                            </w:r>
-                            <w:r>
-                              <w:rPr>
-                                <w:noProof/>
-                              </w:rPr>
-                              <w:fldChar w:fldCharType="end"/>
-                            </w:r>
+                            <w:fldSimple w:instr=" SEQ Obrázek \* ARABIC ">
+                              <w:r>
+                                <w:rPr>
+                                  <w:noProof/>
+                                </w:rPr>
+                                <w:t>21</w:t>
+                              </w:r>
+                            </w:fldSimple>
                             <w:r>
                               <w:t>: rozcestník témat a vložení "patičky"</w:t>
                             </w:r>
@@ -7105,7 +6972,7 @@
               </wp:anchor>
             </w:drawing>
           </mc:Choice>
-          <mc:Fallback xmlns:w16sdtdh="http://schemas.microsoft.com/office/word/2020/wordml/sdtdatahash" xmlns:w16="http://schemas.microsoft.com/office/word/2018/wordml" xmlns:w16cex="http://schemas.microsoft.com/office/word/2018/wordml/cex">
+          <mc:Fallback>
             <w:pict>
               <v:shape w14:anchorId="39397FCC" id="Textové pole 30" o:spid="_x0000_s1034" type="#_x0000_t202" style="position:absolute;margin-left:0;margin-top:126.15pt;width:339pt;height:.05pt;z-index:-251631616;visibility:visible;mso-wrap-style:square;mso-wrap-distance-left:9pt;mso-wrap-distance-top:0;mso-wrap-distance-right:9pt;mso-wrap-distance-bottom:0;mso-position-horizontal:absolute;mso-position-horizontal-relative:text;mso-position-vertical:absolute;mso-position-vertical-relative:text;v-text-anchor:top" o:gfxdata="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" stroked="f">
                 <v:textbox style="mso-fit-shape-to-text:t" inset="0,0,0,0">
@@ -7250,7 +7117,6 @@
         <w:t xml:space="preserve"> </w:t>
       </w:r>
     </w:p>
-    <w:p/>
     <w:p>
       <w:pPr>
         <w:pStyle w:val="Nadpis2"/>
@@ -7319,10 +7185,529 @@
       </w:r>
       <w:r>
         <w:t>Administrátorská dokumentace, kde naleznete detailní popis jednotlivých možností uživatel a také návod, jak s těmito funkcemi pracovat.</w:t>
+      </w:r>
+    </w:p>
+    <w:p>
+      <w:pPr>
+        <w:rPr>
+          <w:noProof/>
+        </w:rPr>
+      </w:pPr>
+      <w:r>
+        <w:t>Obecná struktura se změnila zejména z pohledu přihlášených uživatel, kteří nyní mají možnost nahlédnout do sekce „nástěnka“, která je odlišena, jak základním rozložením této stránky, tak barevně. Její barevné schéma je k datu 1.12.2021</w:t>
+      </w:r>
+      <w:r>
+        <w:t xml:space="preserve"> laděno do odstínů šedo-zelené barvy (samozřejmě s prvky b</w:t>
+      </w:r>
+      <w:r>
+        <w:t>í</w:t>
+      </w:r>
+      <w:r>
+        <w:t>lé, červené a červ</w:t>
+      </w:r>
+      <w:r>
+        <w:t>e</w:t>
+      </w:r>
+      <w:r>
+        <w:t>né barvy pro text).</w:t>
+      </w:r>
+      <w:r>
+        <w:t xml:space="preserve"> </w:t>
+      </w:r>
+      <w:r>
+        <w:t>V této sekci je nejdůležitější částí menu, které se nachází po pravé straně a obsahuje možnosti, které jako přihlášený uživatel s určitými pravomocemi máte.</w:t>
+      </w:r>
+      <w:r>
+        <w:rPr>
+          <w:noProof/>
+        </w:rPr>
+        <w:t xml:space="preserve"> </w:t>
+      </w:r>
+      <w:r>
+        <w:rPr>
+          <w:noProof/>
+        </w:rPr>
+        <w:t>Níže si můžeme prohlédnout vzhled editační sekce, tedy „nástěnky“.</w:t>
+      </w:r>
+    </w:p>
+    <w:p>
+      <w:pPr>
+        <w:keepNext/>
+      </w:pPr>
+      <w:r>
+        <w:rPr>
+          <w:noProof/>
+        </w:rPr>
+        <w:drawing>
+          <wp:inline distT="0" distB="0" distL="0" distR="0" wp14:anchorId="5A9FF481" wp14:editId="0C8705CC">
+            <wp:extent cx="5760236" cy="2721254"/>
+            <wp:effectExtent l="0" t="0" r="0" b="3175"/>
+            <wp:docPr id="34" name="Obrázek 34"/>
+            <wp:cNvGraphicFramePr>
+              <a:graphicFrameLocks xmlns:a="http://schemas.openxmlformats.org/drawingml/2006/main" noChangeAspect="1"/>
+            </wp:cNvGraphicFramePr>
+            <a:graphic xmlns:a="http://schemas.openxmlformats.org/drawingml/2006/main">
+              <a:graphicData uri="http://schemas.openxmlformats.org/drawingml/2006/picture">
+                <pic:pic xmlns:pic="http://schemas.openxmlformats.org/drawingml/2006/picture">
+                  <pic:nvPicPr>
+                    <pic:cNvPr id="1" name=""/>
+                    <pic:cNvPicPr/>
+                  </pic:nvPicPr>
+                  <pic:blipFill rotWithShape="1">
+                    <a:blip r:embed="rId29"/>
+                    <a:srcRect t="6772" b="9241"/>
+                    <a:stretch/>
+                  </pic:blipFill>
+                  <pic:spPr bwMode="auto">
+                    <a:xfrm>
+                      <a:off x="0" y="0"/>
+                      <a:ext cx="5760720" cy="2721483"/>
+                    </a:xfrm>
+                    <a:prstGeom prst="rect">
+                      <a:avLst/>
+                    </a:prstGeom>
+                    <a:ln>
+                      <a:noFill/>
+                    </a:ln>
+                    <a:extLst>
+                      <a:ext uri="{53640926-AAD7-44D8-BBD7-CCE9431645EC}">
+                        <a14:shadowObscured xmlns:a14="http://schemas.microsoft.com/office/drawing/2010/main"/>
+                      </a:ext>
+                    </a:extLst>
+                  </pic:spPr>
+                </pic:pic>
+              </a:graphicData>
+            </a:graphic>
+          </wp:inline>
+        </w:drawing>
+      </w:r>
+    </w:p>
+    <w:p>
+      <w:pPr>
+        <w:pStyle w:val="Titulek"/>
+      </w:pPr>
+      <w:r>
+        <w:t xml:space="preserve">Obrázek </w:t>
+      </w:r>
+      <w:fldSimple w:instr=" SEQ Obrázek \* ARABIC ">
+        <w:r>
+          <w:rPr>
+            <w:noProof/>
+          </w:rPr>
+          <w:t>22</w:t>
+        </w:r>
+      </w:fldSimple>
+      <w:r>
+        <w:t>: Vzhled nástěnky</w:t>
+      </w:r>
+    </w:p>
+    <w:p>
+      <w:r>
+        <w:lastRenderedPageBreak/>
+        <w:t>Zároveň byla vytvořena hlavička a patička stránky, která je vždy stejná pro všechny přihlášené uživatele a umožňuje tak lepší orientaci i při změně přihlášení, případně pravomocí pro profil, se kterým se přihlašujeme.</w:t>
+      </w:r>
+      <w:r>
+        <w:t xml:space="preserve"> Na obrázku níže si můžeme prohlédnout tři typy hlaviček.</w:t>
+      </w:r>
+      <w:r>
+        <w:t xml:space="preserve"> První pro nepřihlášené uživatele ve veřejné sekci stránek, druhá pro přihlášeného uživatele v této sekci a poslední pro přihlášeného uživatele v editační sekci nástěnky.</w:t>
+      </w:r>
+    </w:p>
+    <w:p>
+      <w:pPr>
+        <w:keepNext/>
+      </w:pPr>
+      <w:r>
+        <w:rPr>
+          <w:noProof/>
+        </w:rPr>
+        <w:drawing>
+          <wp:inline distT="0" distB="0" distL="0" distR="0" wp14:anchorId="792A6693" wp14:editId="6AAE190D">
+            <wp:extent cx="5669280" cy="167640"/>
+            <wp:effectExtent l="0" t="0" r="7620" b="3810"/>
+            <wp:docPr id="31" name="Obrázek 31"/>
+            <wp:cNvGraphicFramePr>
+              <a:graphicFrameLocks xmlns:a="http://schemas.openxmlformats.org/drawingml/2006/main" noChangeAspect="1"/>
+            </wp:cNvGraphicFramePr>
+            <a:graphic xmlns:a="http://schemas.openxmlformats.org/drawingml/2006/main">
+              <a:graphicData uri="http://schemas.openxmlformats.org/drawingml/2006/picture">
+                <pic:pic xmlns:pic="http://schemas.openxmlformats.org/drawingml/2006/picture">
+                  <pic:nvPicPr>
+                    <pic:cNvPr id="1" name=""/>
+                    <pic:cNvPicPr/>
+                  </pic:nvPicPr>
+                  <pic:blipFill rotWithShape="1">
+                    <a:blip r:embed="rId30"/>
+                    <a:srcRect t="6998" r="1211" b="87809"/>
+                    <a:stretch/>
+                  </pic:blipFill>
+                  <pic:spPr bwMode="auto">
+                    <a:xfrm>
+                      <a:off x="0" y="0"/>
+                      <a:ext cx="5690924" cy="168280"/>
+                    </a:xfrm>
+                    <a:prstGeom prst="rect">
+                      <a:avLst/>
+                    </a:prstGeom>
+                    <a:ln>
+                      <a:noFill/>
+                    </a:ln>
+                    <a:extLst>
+                      <a:ext uri="{53640926-AAD7-44D8-BBD7-CCE9431645EC}">
+                        <a14:shadowObscured xmlns:a14="http://schemas.microsoft.com/office/drawing/2010/main"/>
+                      </a:ext>
+                    </a:extLst>
+                  </pic:spPr>
+                </pic:pic>
+              </a:graphicData>
+            </a:graphic>
+          </wp:inline>
+        </w:drawing>
+      </w:r>
+    </w:p>
+    <w:p>
+      <w:pPr>
+        <w:pStyle w:val="Titulek"/>
+      </w:pPr>
+      <w:r>
+        <w:t xml:space="preserve">Obrázek </w:t>
+      </w:r>
+      <w:fldSimple w:instr=" SEQ Obrázek \* ARABIC ">
+        <w:r>
+          <w:rPr>
+            <w:noProof/>
+          </w:rPr>
+          <w:t>23</w:t>
+        </w:r>
+      </w:fldSimple>
+      <w:r>
+        <w:t xml:space="preserve">: </w:t>
+      </w:r>
+      <w:proofErr w:type="gramStart"/>
+      <w:r>
+        <w:t>Hlavička - nepřihlášený</w:t>
+      </w:r>
+      <w:proofErr w:type="gramEnd"/>
+      <w:r>
+        <w:t xml:space="preserve"> uživatel</w:t>
+      </w:r>
+    </w:p>
+    <w:p>
+      <w:pPr>
+        <w:keepNext/>
+      </w:pPr>
+      <w:r>
+        <w:rPr>
+          <w:noProof/>
+        </w:rPr>
+        <w:drawing>
+          <wp:inline distT="0" distB="0" distL="0" distR="0" wp14:anchorId="2508C507" wp14:editId="5C7B518B">
+            <wp:extent cx="5691225" cy="182880"/>
+            <wp:effectExtent l="0" t="0" r="5080" b="7620"/>
+            <wp:docPr id="32" name="Obrázek 32"/>
+            <wp:cNvGraphicFramePr>
+              <a:graphicFrameLocks xmlns:a="http://schemas.openxmlformats.org/drawingml/2006/main" noChangeAspect="1"/>
+            </wp:cNvGraphicFramePr>
+            <a:graphic xmlns:a="http://schemas.openxmlformats.org/drawingml/2006/main">
+              <a:graphicData uri="http://schemas.openxmlformats.org/drawingml/2006/picture">
+                <pic:pic xmlns:pic="http://schemas.openxmlformats.org/drawingml/2006/picture">
+                  <pic:nvPicPr>
+                    <pic:cNvPr id="1" name=""/>
+                    <pic:cNvPicPr/>
+                  </pic:nvPicPr>
+                  <pic:blipFill rotWithShape="1">
+                    <a:blip r:embed="rId31"/>
+                    <a:srcRect t="6772" r="1196" b="87584"/>
+                    <a:stretch/>
+                  </pic:blipFill>
+                  <pic:spPr bwMode="auto">
+                    <a:xfrm>
+                      <a:off x="0" y="0"/>
+                      <a:ext cx="5691852" cy="182900"/>
+                    </a:xfrm>
+                    <a:prstGeom prst="rect">
+                      <a:avLst/>
+                    </a:prstGeom>
+                    <a:ln>
+                      <a:noFill/>
+                    </a:ln>
+                    <a:extLst>
+                      <a:ext uri="{53640926-AAD7-44D8-BBD7-CCE9431645EC}">
+                        <a14:shadowObscured xmlns:a14="http://schemas.microsoft.com/office/drawing/2010/main"/>
+                      </a:ext>
+                    </a:extLst>
+                  </pic:spPr>
+                </pic:pic>
+              </a:graphicData>
+            </a:graphic>
+          </wp:inline>
+        </w:drawing>
+      </w:r>
+    </w:p>
+    <w:p>
+      <w:pPr>
+        <w:pStyle w:val="Titulek"/>
+      </w:pPr>
+      <w:r>
+        <w:t xml:space="preserve">Obrázek </w:t>
+      </w:r>
+      <w:fldSimple w:instr=" SEQ Obrázek \* ARABIC ">
+        <w:r>
+          <w:rPr>
+            <w:noProof/>
+          </w:rPr>
+          <w:t>24</w:t>
+        </w:r>
+      </w:fldSimple>
+      <w:r>
+        <w:t xml:space="preserve">: </w:t>
+      </w:r>
+      <w:proofErr w:type="gramStart"/>
+      <w:r>
+        <w:t>Hlavička - přihlášený</w:t>
+      </w:r>
+      <w:proofErr w:type="gramEnd"/>
+      <w:r>
+        <w:t xml:space="preserve"> uživatel</w:t>
+      </w:r>
+    </w:p>
+    <w:p>
+      <w:pPr>
+        <w:keepNext/>
+      </w:pPr>
+      <w:r>
+        <w:rPr>
+          <w:noProof/>
+        </w:rPr>
+        <w:drawing>
+          <wp:inline distT="0" distB="0" distL="0" distR="0" wp14:anchorId="4190D5C8" wp14:editId="6C662F12">
+            <wp:extent cx="5760236" cy="182880"/>
+            <wp:effectExtent l="0" t="0" r="0" b="7620"/>
+            <wp:docPr id="33" name="Obrázek 33"/>
+            <wp:cNvGraphicFramePr>
+              <a:graphicFrameLocks xmlns:a="http://schemas.openxmlformats.org/drawingml/2006/main" noChangeAspect="1"/>
+            </wp:cNvGraphicFramePr>
+            <a:graphic xmlns:a="http://schemas.openxmlformats.org/drawingml/2006/main">
+              <a:graphicData uri="http://schemas.openxmlformats.org/drawingml/2006/picture">
+                <pic:pic xmlns:pic="http://schemas.openxmlformats.org/drawingml/2006/picture">
+                  <pic:nvPicPr>
+                    <pic:cNvPr id="1" name=""/>
+                    <pic:cNvPicPr/>
+                  </pic:nvPicPr>
+                  <pic:blipFill rotWithShape="1">
+                    <a:blip r:embed="rId32"/>
+                    <a:srcRect t="6772" b="87584"/>
+                    <a:stretch/>
+                  </pic:blipFill>
+                  <pic:spPr bwMode="auto">
+                    <a:xfrm>
+                      <a:off x="0" y="0"/>
+                      <a:ext cx="5760720" cy="182895"/>
+                    </a:xfrm>
+                    <a:prstGeom prst="rect">
+                      <a:avLst/>
+                    </a:prstGeom>
+                    <a:ln>
+                      <a:noFill/>
+                    </a:ln>
+                    <a:extLst>
+                      <a:ext uri="{53640926-AAD7-44D8-BBD7-CCE9431645EC}">
+                        <a14:shadowObscured xmlns:a14="http://schemas.microsoft.com/office/drawing/2010/main"/>
+                      </a:ext>
+                    </a:extLst>
+                  </pic:spPr>
+                </pic:pic>
+              </a:graphicData>
+            </a:graphic>
+          </wp:inline>
+        </w:drawing>
+      </w:r>
+    </w:p>
+    <w:p>
+      <w:pPr>
+        <w:pStyle w:val="Titulek"/>
+      </w:pPr>
+      <w:r>
+        <w:t xml:space="preserve">Obrázek </w:t>
+      </w:r>
+      <w:fldSimple w:instr=" SEQ Obrázek \* ARABIC ">
+        <w:r>
+          <w:rPr>
+            <w:noProof/>
+          </w:rPr>
+          <w:t>25</w:t>
+        </w:r>
+      </w:fldSimple>
+      <w:r>
+        <w:t xml:space="preserve">: </w:t>
+      </w:r>
+      <w:proofErr w:type="gramStart"/>
+      <w:r>
+        <w:t>Hlavička - přihlášený</w:t>
+      </w:r>
+      <w:proofErr w:type="gramEnd"/>
+      <w:r>
+        <w:t xml:space="preserve"> uživatel (nástěnka)</w:t>
+      </w:r>
+    </w:p>
+    <w:p>
+      <w:r>
+        <w:t>Jak již bylo zmíněno, změnila se také patička, ze které byl kvůli dočasné nefunkčnosti odstraněn návrh formuláře pro odesílání dotazů.</w:t>
+      </w:r>
+      <w:r>
+        <w:t xml:space="preserve"> Namísto něj, byla do patička vložena sekce s informacemi o tom, že se nejedná o plnohodnotný samostatný produkt, ale pouze o školní projekt.</w:t>
+      </w:r>
+      <w:r>
+        <w:t xml:space="preserve"> Tato informace má zamezit případným nedorozuměním ze strany návštěvníků stránek, kteří by je mohli považovat za reálné fungující stránky </w:t>
+      </w:r>
+      <w:r>
+        <w:t xml:space="preserve">určitého </w:t>
+      </w:r>
+      <w:r>
+        <w:t>časopisu.</w:t>
+      </w:r>
+      <w:r>
+        <w:t xml:space="preserve"> Patička zůstává stejná, jak pro přihlášené, tak pro nepřihlášené uživatele a v části nástěnka se nenachází.</w:t>
+      </w:r>
+    </w:p>
+    <w:p>
+      <w:pPr>
+        <w:keepNext/>
+      </w:pPr>
+      <w:r>
+        <w:rPr>
+          <w:noProof/>
+        </w:rPr>
+        <w:drawing>
+          <wp:inline distT="0" distB="0" distL="0" distR="0" wp14:anchorId="6D31BF5C" wp14:editId="28872B34">
+            <wp:extent cx="5690870" cy="263347"/>
+            <wp:effectExtent l="0" t="0" r="0" b="3810"/>
+            <wp:docPr id="35" name="Obrázek 35"/>
+            <wp:cNvGraphicFramePr>
+              <a:graphicFrameLocks xmlns:a="http://schemas.openxmlformats.org/drawingml/2006/main" noChangeAspect="1"/>
+            </wp:cNvGraphicFramePr>
+            <a:graphic xmlns:a="http://schemas.openxmlformats.org/drawingml/2006/main">
+              <a:graphicData uri="http://schemas.openxmlformats.org/drawingml/2006/picture">
+                <pic:pic xmlns:pic="http://schemas.openxmlformats.org/drawingml/2006/picture">
+                  <pic:nvPicPr>
+                    <pic:cNvPr id="1" name=""/>
+                    <pic:cNvPicPr/>
+                  </pic:nvPicPr>
+                  <pic:blipFill rotWithShape="1">
+                    <a:blip r:embed="rId33"/>
+                    <a:srcRect t="59146" r="1110" b="32719"/>
+                    <a:stretch/>
+                  </pic:blipFill>
+                  <pic:spPr bwMode="auto">
+                    <a:xfrm>
+                      <a:off x="0" y="0"/>
+                      <a:ext cx="5696794" cy="263621"/>
+                    </a:xfrm>
+                    <a:prstGeom prst="rect">
+                      <a:avLst/>
+                    </a:prstGeom>
+                    <a:ln>
+                      <a:noFill/>
+                    </a:ln>
+                    <a:extLst>
+                      <a:ext uri="{53640926-AAD7-44D8-BBD7-CCE9431645EC}">
+                        <a14:shadowObscured xmlns:a14="http://schemas.microsoft.com/office/drawing/2010/main"/>
+                      </a:ext>
+                    </a:extLst>
+                  </pic:spPr>
+                </pic:pic>
+              </a:graphicData>
+            </a:graphic>
+          </wp:inline>
+        </w:drawing>
+      </w:r>
+    </w:p>
+    <w:p>
+      <w:pPr>
+        <w:pStyle w:val="Titulek"/>
+      </w:pPr>
+      <w:r>
+        <w:t xml:space="preserve">Obrázek </w:t>
+      </w:r>
+      <w:fldSimple w:instr=" SEQ Obrázek \* ARABIC ">
+        <w:r>
+          <w:rPr>
+            <w:noProof/>
+          </w:rPr>
+          <w:t>26</w:t>
+        </w:r>
+      </w:fldSimple>
+      <w:r>
+        <w:t>: Patička stránky</w:t>
+      </w:r>
+    </w:p>
+    <w:p>
+      <w:r>
+        <w:t xml:space="preserve">V případě, že vás zajímá struktura kódu, nebo rozložení jednotlivých ovládacích prvků, přejděte prosím do </w:t>
+      </w:r>
+      <w:proofErr w:type="spellStart"/>
+      <w:r>
+        <w:t>GitHub</w:t>
+      </w:r>
+      <w:proofErr w:type="spellEnd"/>
+      <w:r>
+        <w:t xml:space="preserve"> adresáře projektu LEDOFI a otevřete si složku „Kód“, následně složku „</w:t>
+      </w:r>
+      <w:proofErr w:type="spellStart"/>
+      <w:r>
+        <w:t>lpt</w:t>
+      </w:r>
+      <w:proofErr w:type="spellEnd"/>
+      <w:r>
+        <w:t>“ a zde již libovolně vybírejte složky a soubory, které vás zajímají.</w:t>
+      </w:r>
+      <w:r>
+        <w:t xml:space="preserve"> Případně si můžete stáhnout soubor „lpt_aktualni_verze.zip“, ve kterém se nachází prakticky totéž</w:t>
+      </w:r>
+      <w:r>
+        <w:t>,</w:t>
+      </w:r>
+      <w:r>
+        <w:t xml:space="preserve"> co ve složce „</w:t>
+      </w:r>
+      <w:proofErr w:type="spellStart"/>
+      <w:r>
+        <w:t>lpt</w:t>
+      </w:r>
+      <w:proofErr w:type="spellEnd"/>
+      <w:r>
+        <w:t>“.</w:t>
+      </w:r>
+      <w:r>
+        <w:t xml:space="preserve"> Více informací k jednotlivým uživatelským účtům a fungování těchto účtů se dočtete v uživatelské a administrátorské dokumentaci.</w:t>
+      </w:r>
+    </w:p>
+    <w:p>
+      <w:r>
+        <w:t xml:space="preserve">Projekt si můžete prohlédnout na adrese: </w:t>
+      </w:r>
+      <w:hyperlink r:id="rId34" w:history="1">
+        <w:r>
+          <w:rPr>
+            <w:rStyle w:val="Hypertextovodkaz"/>
+          </w:rPr>
+          <w:t>https://ledofi.000webhostapp.com/index.php</w:t>
+        </w:r>
+      </w:hyperlink>
+      <w:r>
+        <w:t>.</w:t>
       </w:r>
       <w:bookmarkStart w:id="0" w:name="_GoBack"/>
       <w:bookmarkEnd w:id="0"/>
-    </w:p>
+      <w:r>
+        <w:t xml:space="preserve"> </w:t>
+      </w:r>
+    </w:p>
+    <w:p/>
+    <w:p/>
+    <w:p/>
+    <w:p/>
+    <w:p/>
     <w:sectPr>
       <w:pgSz w:w="11906" w:h="16838"/>
       <w:pgMar w:top="1417" w:right="1417" w:bottom="1417" w:left="1417" w:header="708" w:footer="708" w:gutter="0"/>
@@ -8558,7 +8943,7 @@
 </file>
 
 <file path=customXml/itemProps1.xml><?xml version="1.0" encoding="utf-8"?>
-<ds:datastoreItem xmlns:ds="http://schemas.openxmlformats.org/officeDocument/2006/customXml" ds:itemID="{2E8A9B81-7A29-4E2D-A1DF-2507CCB48F7A}">
+<ds:datastoreItem xmlns:ds="http://schemas.openxmlformats.org/officeDocument/2006/customXml" ds:itemID="{58CB72BE-9AA3-4E5F-8150-30A36BD979B6}">
   <ds:schemaRefs>
     <ds:schemaRef ds:uri="http://schemas.openxmlformats.org/officeDocument/2006/bibliography"/>
   </ds:schemaRefs>

--- a/Dokumenty/LEDOFI šablona 1_4.docx
+++ b/Dokumenty/LEDOFI šablona 1_4.docx
@@ -218,7 +218,7 @@
         <w:rPr>
           <w:color w:val="4472C4" w:themeColor="accent1"/>
         </w:rPr>
-        <w:t>3</w:t>
+        <w:t>4</w:t>
       </w:r>
       <w:r>
         <w:rPr>
@@ -230,13 +230,27 @@
         <w:rPr>
           <w:color w:val="4472C4" w:themeColor="accent1"/>
         </w:rPr>
-        <w:t>24</w:t>
+        <w:t>1</w:t>
       </w:r>
       <w:r>
         <w:rPr>
           <w:color w:val="4472C4" w:themeColor="accent1"/>
         </w:rPr>
-        <w:t>.11.2021)</w:t>
+        <w:t>.1</w:t>
+      </w:r>
+      <w:r>
+        <w:rPr>
+          <w:color w:val="4472C4" w:themeColor="accent1"/>
+        </w:rPr>
+        <w:t>2</w:t>
+      </w:r>
+      <w:bookmarkStart w:id="0" w:name="_GoBack"/>
+      <w:bookmarkEnd w:id="0"/>
+      <w:r>
+        <w:rPr>
+          <w:color w:val="4472C4" w:themeColor="accent1"/>
+        </w:rPr>
+        <w:t>.2021)</w:t>
       </w:r>
       <w:r>
         <w:rPr>
@@ -758,14 +772,27 @@
                             <w:r>
                               <w:t xml:space="preserve">Obrázek </w:t>
                             </w:r>
-                            <w:fldSimple w:instr=" SEQ Obrázek \* ARABIC ">
-                              <w:r>
-                                <w:rPr>
-                                  <w:noProof/>
-                                </w:rPr>
-                                <w:t>1</w:t>
-                              </w:r>
-                            </w:fldSimple>
+                            <w:r>
+                              <w:fldChar w:fldCharType="begin"/>
+                            </w:r>
+                            <w:r>
+                              <w:instrText xml:space="preserve"> SEQ Obrázek \* ARABIC </w:instrText>
+                            </w:r>
+                            <w:r>
+                              <w:fldChar w:fldCharType="separate"/>
+                            </w:r>
+                            <w:r>
+                              <w:rPr>
+                                <w:noProof/>
+                              </w:rPr>
+                              <w:t>1</w:t>
+                            </w:r>
+                            <w:r>
+                              <w:rPr>
+                                <w:noProof/>
+                              </w:rPr>
+                              <w:fldChar w:fldCharType="end"/>
+                            </w:r>
                             <w:r>
                               <w:t>: struktura složky projektu</w:t>
                             </w:r>
@@ -1163,14 +1190,27 @@
       <w:r>
         <w:t xml:space="preserve">Obrázek </w:t>
       </w:r>
-      <w:fldSimple w:instr=" SEQ Obrázek \* ARABIC ">
-        <w:r>
-          <w:rPr>
-            <w:noProof/>
-          </w:rPr>
-          <w:t>2</w:t>
-        </w:r>
-      </w:fldSimple>
+      <w:r>
+        <w:fldChar w:fldCharType="begin"/>
+      </w:r>
+      <w:r>
+        <w:instrText xml:space="preserve"> SEQ Obrázek \* ARABIC </w:instrText>
+      </w:r>
+      <w:r>
+        <w:fldChar w:fldCharType="separate"/>
+      </w:r>
+      <w:r>
+        <w:rPr>
+          <w:noProof/>
+        </w:rPr>
+        <w:t>2</w:t>
+      </w:r>
+      <w:r>
+        <w:rPr>
+          <w:noProof/>
+        </w:rPr>
+        <w:fldChar w:fldCharType="end"/>
+      </w:r>
       <w:r>
         <w:t>: style.css parametry pro tělo HTML souboru</w:t>
       </w:r>
@@ -1267,14 +1307,27 @@
       <w:r>
         <w:t xml:space="preserve">Obrázek </w:t>
       </w:r>
-      <w:fldSimple w:instr=" SEQ Obrázek \* ARABIC ">
-        <w:r>
-          <w:rPr>
-            <w:noProof/>
-          </w:rPr>
-          <w:t>3</w:t>
-        </w:r>
-      </w:fldSimple>
+      <w:r>
+        <w:fldChar w:fldCharType="begin"/>
+      </w:r>
+      <w:r>
+        <w:instrText xml:space="preserve"> SEQ Obrázek \* ARABIC </w:instrText>
+      </w:r>
+      <w:r>
+        <w:fldChar w:fldCharType="separate"/>
+      </w:r>
+      <w:r>
+        <w:rPr>
+          <w:noProof/>
+        </w:rPr>
+        <w:t>3</w:t>
+      </w:r>
+      <w:r>
+        <w:rPr>
+          <w:noProof/>
+        </w:rPr>
+        <w:fldChar w:fldCharType="end"/>
+      </w:r>
       <w:r>
         <w:t>: příklad vložení obrázku</w:t>
       </w:r>
@@ -1331,14 +1384,27 @@
                             <w:r>
                               <w:t xml:space="preserve">Obrázek </w:t>
                             </w:r>
-                            <w:fldSimple w:instr=" SEQ Obrázek \* ARABIC ">
-                              <w:r>
-                                <w:rPr>
-                                  <w:noProof/>
-                                </w:rPr>
-                                <w:t>4</w:t>
-                              </w:r>
-                            </w:fldSimple>
+                            <w:r>
+                              <w:fldChar w:fldCharType="begin"/>
+                            </w:r>
+                            <w:r>
+                              <w:instrText xml:space="preserve"> SEQ Obrázek \* ARABIC </w:instrText>
+                            </w:r>
+                            <w:r>
+                              <w:fldChar w:fldCharType="separate"/>
+                            </w:r>
+                            <w:r>
+                              <w:rPr>
+                                <w:noProof/>
+                              </w:rPr>
+                              <w:t>4</w:t>
+                            </w:r>
+                            <w:r>
+                              <w:rPr>
+                                <w:noProof/>
+                              </w:rPr>
+                              <w:fldChar w:fldCharType="end"/>
+                            </w:r>
                             <w:r>
                               <w:t>:příklad funkcí JavaScriptu</w:t>
                             </w:r>
@@ -1556,14 +1622,27 @@
                             <w:r>
                               <w:t xml:space="preserve">Obrázek </w:t>
                             </w:r>
-                            <w:fldSimple w:instr=" SEQ Obrázek \* ARABIC ">
-                              <w:r>
-                                <w:rPr>
-                                  <w:noProof/>
-                                </w:rPr>
-                                <w:t>5</w:t>
-                              </w:r>
-                            </w:fldSimple>
+                            <w:r>
+                              <w:fldChar w:fldCharType="begin"/>
+                            </w:r>
+                            <w:r>
+                              <w:instrText xml:space="preserve"> SEQ Obrázek \* ARABIC </w:instrText>
+                            </w:r>
+                            <w:r>
+                              <w:fldChar w:fldCharType="separate"/>
+                            </w:r>
+                            <w:r>
+                              <w:rPr>
+                                <w:noProof/>
+                              </w:rPr>
+                              <w:t>5</w:t>
+                            </w:r>
+                            <w:r>
+                              <w:rPr>
+                                <w:noProof/>
+                              </w:rPr>
+                              <w:fldChar w:fldCharType="end"/>
+                            </w:r>
                             <w:r>
                               <w:t>: vložení scripts.js</w:t>
                             </w:r>
@@ -1786,14 +1865,27 @@
       <w:r>
         <w:t xml:space="preserve">Obrázek </w:t>
       </w:r>
-      <w:fldSimple w:instr=" SEQ Obrázek \* ARABIC ">
-        <w:r>
-          <w:rPr>
-            <w:noProof/>
-          </w:rPr>
-          <w:t>6</w:t>
-        </w:r>
-      </w:fldSimple>
+      <w:r>
+        <w:fldChar w:fldCharType="begin"/>
+      </w:r>
+      <w:r>
+        <w:instrText xml:space="preserve"> SEQ Obrázek \* ARABIC </w:instrText>
+      </w:r>
+      <w:r>
+        <w:fldChar w:fldCharType="separate"/>
+      </w:r>
+      <w:r>
+        <w:rPr>
+          <w:noProof/>
+        </w:rPr>
+        <w:t>6</w:t>
+      </w:r>
+      <w:r>
+        <w:rPr>
+          <w:noProof/>
+        </w:rPr>
+        <w:fldChar w:fldCharType="end"/>
+      </w:r>
       <w:r>
         <w:t>: vložení style.css</w:t>
       </w:r>
@@ -1927,14 +2019,27 @@
       <w:r>
         <w:t xml:space="preserve">Obrázek </w:t>
       </w:r>
-      <w:fldSimple w:instr=" SEQ Obrázek \* ARABIC ">
-        <w:r>
-          <w:rPr>
-            <w:noProof/>
-          </w:rPr>
-          <w:t>7</w:t>
-        </w:r>
-      </w:fldSimple>
+      <w:r>
+        <w:fldChar w:fldCharType="begin"/>
+      </w:r>
+      <w:r>
+        <w:instrText xml:space="preserve"> SEQ Obrázek \* ARABIC </w:instrText>
+      </w:r>
+      <w:r>
+        <w:fldChar w:fldCharType="separate"/>
+      </w:r>
+      <w:r>
+        <w:rPr>
+          <w:noProof/>
+        </w:rPr>
+        <w:t>7</w:t>
+      </w:r>
+      <w:r>
+        <w:rPr>
+          <w:noProof/>
+        </w:rPr>
+        <w:fldChar w:fldCharType="end"/>
+      </w:r>
       <w:r>
         <w:t>: tlačítko přidání stránky a uživatelská sekce</w:t>
       </w:r>
@@ -2026,14 +2131,27 @@
       <w:r>
         <w:t xml:space="preserve">Obrázek </w:t>
       </w:r>
-      <w:fldSimple w:instr=" SEQ Obrázek \* ARABIC ">
-        <w:r>
-          <w:rPr>
-            <w:noProof/>
-          </w:rPr>
-          <w:t>8</w:t>
-        </w:r>
-      </w:fldSimple>
+      <w:r>
+        <w:fldChar w:fldCharType="begin"/>
+      </w:r>
+      <w:r>
+        <w:instrText xml:space="preserve"> SEQ Obrázek \* ARABIC </w:instrText>
+      </w:r>
+      <w:r>
+        <w:fldChar w:fldCharType="separate"/>
+      </w:r>
+      <w:r>
+        <w:rPr>
+          <w:noProof/>
+        </w:rPr>
+        <w:t>8</w:t>
+      </w:r>
+      <w:r>
+        <w:rPr>
+          <w:noProof/>
+        </w:rPr>
+        <w:fldChar w:fldCharType="end"/>
+      </w:r>
       <w:r>
         <w:t xml:space="preserve">: </w:t>
       </w:r>
@@ -2141,14 +2259,27 @@
       <w:r>
         <w:t xml:space="preserve">Obrázek </w:t>
       </w:r>
-      <w:fldSimple w:instr=" SEQ Obrázek \* ARABIC ">
-        <w:r>
-          <w:rPr>
-            <w:noProof/>
-          </w:rPr>
-          <w:t>9</w:t>
-        </w:r>
-      </w:fldSimple>
+      <w:r>
+        <w:fldChar w:fldCharType="begin"/>
+      </w:r>
+      <w:r>
+        <w:instrText xml:space="preserve"> SEQ Obrázek \* ARABIC </w:instrText>
+      </w:r>
+      <w:r>
+        <w:fldChar w:fldCharType="separate"/>
+      </w:r>
+      <w:r>
+        <w:rPr>
+          <w:noProof/>
+        </w:rPr>
+        <w:t>9</w:t>
+      </w:r>
+      <w:r>
+        <w:rPr>
+          <w:noProof/>
+        </w:rPr>
+        <w:fldChar w:fldCharType="end"/>
+      </w:r>
       <w:r>
         <w:t>: vyhledávání a filtrování dle tématu</w:t>
       </w:r>
@@ -2224,14 +2355,27 @@
       <w:r>
         <w:t xml:space="preserve">Obrázek </w:t>
       </w:r>
-      <w:fldSimple w:instr=" SEQ Obrázek \* ARABIC ">
-        <w:r>
-          <w:rPr>
-            <w:noProof/>
-          </w:rPr>
-          <w:t>10</w:t>
-        </w:r>
-      </w:fldSimple>
+      <w:r>
+        <w:fldChar w:fldCharType="begin"/>
+      </w:r>
+      <w:r>
+        <w:instrText xml:space="preserve"> SEQ Obrázek \* ARABIC </w:instrText>
+      </w:r>
+      <w:r>
+        <w:fldChar w:fldCharType="separate"/>
+      </w:r>
+      <w:r>
+        <w:rPr>
+          <w:noProof/>
+        </w:rPr>
+        <w:t>10</w:t>
+      </w:r>
+      <w:r>
+        <w:rPr>
+          <w:noProof/>
+        </w:rPr>
+        <w:fldChar w:fldCharType="end"/>
+      </w:r>
       <w:r>
         <w:t>: sekce nedávno vložených článků</w:t>
       </w:r>
@@ -2323,14 +2467,30 @@
       <w:r>
         <w:t xml:space="preserve">Obrázek </w:t>
       </w:r>
-      <w:fldSimple w:instr=" SEQ Obrázek \* ARABIC ">
-        <w:r>
-          <w:rPr>
-            <w:noProof/>
-          </w:rPr>
-          <w:t>11</w:t>
-        </w:r>
-      </w:fldSimple>
+      <w:r>
+        <w:fldChar w:fldCharType="begin"/>
+      </w:r>
+      <w:r>
+        <w:instrText xml:space="preserve"> SEQ Obrázek </w:instrText>
+      </w:r>
+      <w:r>
+        <w:instrText xml:space="preserve">\* ARABIC </w:instrText>
+      </w:r>
+      <w:r>
+        <w:fldChar w:fldCharType="separate"/>
+      </w:r>
+      <w:r>
+        <w:rPr>
+          <w:noProof/>
+        </w:rPr>
+        <w:t>11</w:t>
+      </w:r>
+      <w:r>
+        <w:rPr>
+          <w:noProof/>
+        </w:rPr>
+        <w:fldChar w:fldCharType="end"/>
+      </w:r>
       <w:r>
         <w:t>: možnost odeslání zprávy</w:t>
       </w:r>
@@ -2458,14 +2618,27 @@
       <w:r>
         <w:t xml:space="preserve">Obrázek </w:t>
       </w:r>
-      <w:fldSimple w:instr=" SEQ Obrázek \* ARABIC ">
-        <w:r>
-          <w:rPr>
-            <w:noProof/>
-          </w:rPr>
-          <w:t>12</w:t>
-        </w:r>
-      </w:fldSimple>
+      <w:r>
+        <w:fldChar w:fldCharType="begin"/>
+      </w:r>
+      <w:r>
+        <w:instrText xml:space="preserve"> SEQ Obrázek \* ARABIC </w:instrText>
+      </w:r>
+      <w:r>
+        <w:fldChar w:fldCharType="separate"/>
+      </w:r>
+      <w:r>
+        <w:rPr>
+          <w:noProof/>
+        </w:rPr>
+        <w:t>12</w:t>
+      </w:r>
+      <w:r>
+        <w:rPr>
+          <w:noProof/>
+        </w:rPr>
+        <w:fldChar w:fldCharType="end"/>
+      </w:r>
       <w:r>
         <w:t xml:space="preserve">: </w:t>
       </w:r>
@@ -2862,14 +3035,27 @@
       <w:r>
         <w:t xml:space="preserve">Obrázek </w:t>
       </w:r>
-      <w:fldSimple w:instr=" SEQ Obrázek \* ARABIC ">
-        <w:r>
-          <w:rPr>
-            <w:noProof/>
-          </w:rPr>
-          <w:t>13</w:t>
-        </w:r>
-      </w:fldSimple>
+      <w:r>
+        <w:fldChar w:fldCharType="begin"/>
+      </w:r>
+      <w:r>
+        <w:instrText xml:space="preserve"> SEQ Obrázek \* ARABIC </w:instrText>
+      </w:r>
+      <w:r>
+        <w:fldChar w:fldCharType="separate"/>
+      </w:r>
+      <w:r>
+        <w:rPr>
+          <w:noProof/>
+        </w:rPr>
+        <w:t>13</w:t>
+      </w:r>
+      <w:r>
+        <w:rPr>
+          <w:noProof/>
+        </w:rPr>
+        <w:fldChar w:fldCharType="end"/>
+      </w:r>
       <w:r>
         <w:t>: registrační okno</w:t>
       </w:r>
@@ -3236,14 +3422,27 @@
                             <w:r>
                               <w:t xml:space="preserve">Obrázek </w:t>
                             </w:r>
-                            <w:fldSimple w:instr=" SEQ Obrázek \* ARABIC ">
-                              <w:r>
-                                <w:rPr>
-                                  <w:noProof/>
-                                </w:rPr>
-                                <w:t>14</w:t>
-                              </w:r>
-                            </w:fldSimple>
+                            <w:r>
+                              <w:fldChar w:fldCharType="begin"/>
+                            </w:r>
+                            <w:r>
+                              <w:instrText xml:space="preserve"> SEQ Obrázek \* ARABIC </w:instrText>
+                            </w:r>
+                            <w:r>
+                              <w:fldChar w:fldCharType="separate"/>
+                            </w:r>
+                            <w:r>
+                              <w:rPr>
+                                <w:noProof/>
+                              </w:rPr>
+                              <w:t>14</w:t>
+                            </w:r>
+                            <w:r>
+                              <w:rPr>
+                                <w:noProof/>
+                              </w:rPr>
+                              <w:fldChar w:fldCharType="end"/>
+                            </w:r>
                             <w:r>
                               <w:t>: přihlašovací okno</w:t>
                             </w:r>
@@ -3607,14 +3806,27 @@
       <w:r>
         <w:t xml:space="preserve">Obrázek </w:t>
       </w:r>
-      <w:fldSimple w:instr=" SEQ Obrázek \* ARABIC ">
-        <w:r>
-          <w:rPr>
-            <w:noProof/>
-          </w:rPr>
-          <w:t>15</w:t>
-        </w:r>
-      </w:fldSimple>
+      <w:r>
+        <w:fldChar w:fldCharType="begin"/>
+      </w:r>
+      <w:r>
+        <w:instrText xml:space="preserve"> SEQ Obrázek \* ARABIC </w:instrText>
+      </w:r>
+      <w:r>
+        <w:fldChar w:fldCharType="separate"/>
+      </w:r>
+      <w:r>
+        <w:rPr>
+          <w:noProof/>
+        </w:rPr>
+        <w:t>15</w:t>
+      </w:r>
+      <w:r>
+        <w:rPr>
+          <w:noProof/>
+        </w:rPr>
+        <w:fldChar w:fldCharType="end"/>
+      </w:r>
       <w:r>
         <w:t>: struktura složky projektu</w:t>
       </w:r>
@@ -4194,14 +4406,27 @@
                             <w:r>
                               <w:t xml:space="preserve">Obrázek </w:t>
                             </w:r>
-                            <w:fldSimple w:instr=" SEQ Obrázek \* ARABIC ">
-                              <w:r>
-                                <w:rPr>
-                                  <w:noProof/>
-                                </w:rPr>
-                                <w:t>16</w:t>
-                              </w:r>
-                            </w:fldSimple>
+                            <w:r>
+                              <w:fldChar w:fldCharType="begin"/>
+                            </w:r>
+                            <w:r>
+                              <w:instrText xml:space="preserve"> SEQ Obrázek \* ARABIC </w:instrText>
+                            </w:r>
+                            <w:r>
+                              <w:fldChar w:fldCharType="separate"/>
+                            </w:r>
+                            <w:r>
+                              <w:rPr>
+                                <w:noProof/>
+                              </w:rPr>
+                              <w:t>16</w:t>
+                            </w:r>
+                            <w:r>
+                              <w:rPr>
+                                <w:noProof/>
+                              </w:rPr>
+                              <w:fldChar w:fldCharType="end"/>
+                            </w:r>
                             <w:r>
                               <w:t xml:space="preserve">: </w:t>
                             </w:r>
@@ -5164,14 +5389,27 @@
                             <w:r>
                               <w:t xml:space="preserve">Obrázek </w:t>
                             </w:r>
-                            <w:fldSimple w:instr=" SEQ Obrázek \* ARABIC ">
-                              <w:r>
-                                <w:rPr>
-                                  <w:noProof/>
-                                </w:rPr>
-                                <w:t>17</w:t>
-                              </w:r>
-                            </w:fldSimple>
+                            <w:r>
+                              <w:fldChar w:fldCharType="begin"/>
+                            </w:r>
+                            <w:r>
+                              <w:instrText xml:space="preserve"> SEQ Obrázek \* ARABIC </w:instrText>
+                            </w:r>
+                            <w:r>
+                              <w:fldChar w:fldCharType="separate"/>
+                            </w:r>
+                            <w:r>
+                              <w:rPr>
+                                <w:noProof/>
+                              </w:rPr>
+                              <w:t>17</w:t>
+                            </w:r>
+                            <w:r>
+                              <w:rPr>
+                                <w:noProof/>
+                              </w:rPr>
+                              <w:fldChar w:fldCharType="end"/>
+                            </w:r>
                             <w:r>
                               <w:t>: typy registračních chyb</w:t>
                             </w:r>
@@ -5497,14 +5735,27 @@
       <w:r>
         <w:t xml:space="preserve">Obrázek </w:t>
       </w:r>
-      <w:fldSimple w:instr=" SEQ Obrázek \* ARABIC ">
-        <w:r>
-          <w:rPr>
-            <w:noProof/>
-          </w:rPr>
-          <w:t>18</w:t>
-        </w:r>
-      </w:fldSimple>
+      <w:r>
+        <w:fldChar w:fldCharType="begin"/>
+      </w:r>
+      <w:r>
+        <w:instrText xml:space="preserve"> SEQ Obrázek \* ARABIC </w:instrText>
+      </w:r>
+      <w:r>
+        <w:fldChar w:fldCharType="separate"/>
+      </w:r>
+      <w:r>
+        <w:rPr>
+          <w:noProof/>
+        </w:rPr>
+        <w:t>18</w:t>
+      </w:r>
+      <w:r>
+        <w:rPr>
+          <w:noProof/>
+        </w:rPr>
+        <w:fldChar w:fldCharType="end"/>
+      </w:r>
       <w:r>
         <w:t xml:space="preserve">: </w:t>
       </w:r>
@@ -5933,14 +6184,27 @@
                             <w:r>
                               <w:t xml:space="preserve">Obrázek </w:t>
                             </w:r>
-                            <w:fldSimple w:instr=" SEQ Obrázek \* ARABIC ">
-                              <w:r>
-                                <w:rPr>
-                                  <w:noProof/>
-                                </w:rPr>
-                                <w:t>19</w:t>
-                              </w:r>
-                            </w:fldSimple>
+                            <w:r>
+                              <w:fldChar w:fldCharType="begin"/>
+                            </w:r>
+                            <w:r>
+                              <w:instrText xml:space="preserve"> SEQ Obrázek \* ARABIC </w:instrText>
+                            </w:r>
+                            <w:r>
+                              <w:fldChar w:fldCharType="separate"/>
+                            </w:r>
+                            <w:r>
+                              <w:rPr>
+                                <w:noProof/>
+                              </w:rPr>
+                              <w:t>19</w:t>
+                            </w:r>
+                            <w:r>
+                              <w:rPr>
+                                <w:noProof/>
+                              </w:rPr>
+                              <w:fldChar w:fldCharType="end"/>
+                            </w:r>
                             <w:r>
                               <w:t>: soubor style.css</w:t>
                             </w:r>
@@ -6487,14 +6751,30 @@
                             <w:r>
                               <w:t xml:space="preserve">Obrázek </w:t>
                             </w:r>
-                            <w:fldSimple w:instr=" SEQ Obrázek \* ARABIC ">
-                              <w:r>
-                                <w:rPr>
-                                  <w:noProof/>
-                                </w:rPr>
-                                <w:t>20</w:t>
-                              </w:r>
-                            </w:fldSimple>
+                            <w:r>
+                              <w:fldChar w:fldCharType="begin"/>
+                            </w:r>
+                            <w:r>
+                              <w:instrText xml:space="preserve"> SEQ Obrázek \* ARABI</w:instrText>
+                            </w:r>
+                            <w:r>
+                              <w:instrText xml:space="preserve">C </w:instrText>
+                            </w:r>
+                            <w:r>
+                              <w:fldChar w:fldCharType="separate"/>
+                            </w:r>
+                            <w:r>
+                              <w:rPr>
+                                <w:noProof/>
+                              </w:rPr>
+                              <w:t>20</w:t>
+                            </w:r>
+                            <w:r>
+                              <w:rPr>
+                                <w:noProof/>
+                              </w:rPr>
+                              <w:fldChar w:fldCharType="end"/>
+                            </w:r>
                             <w:r>
                               <w:t xml:space="preserve">: ukázat útržku kódu ze souboru </w:t>
                             </w:r>
@@ -6946,14 +7226,30 @@
                             <w:r>
                               <w:t xml:space="preserve">Obrázek </w:t>
                             </w:r>
-                            <w:fldSimple w:instr=" SEQ Obrázek \* ARABIC ">
-                              <w:r>
-                                <w:rPr>
-                                  <w:noProof/>
-                                </w:rPr>
-                                <w:t>21</w:t>
-                              </w:r>
-                            </w:fldSimple>
+                            <w:r>
+                              <w:fldChar w:fldCharType="begin"/>
+                            </w:r>
+                            <w:r>
+                              <w:instrText xml:space="preserve"> SEQ Obrázek \* ARA</w:instrText>
+                            </w:r>
+                            <w:r>
+                              <w:instrText xml:space="preserve">BIC </w:instrText>
+                            </w:r>
+                            <w:r>
+                              <w:fldChar w:fldCharType="separate"/>
+                            </w:r>
+                            <w:r>
+                              <w:rPr>
+                                <w:noProof/>
+                              </w:rPr>
+                              <w:t>21</w:t>
+                            </w:r>
+                            <w:r>
+                              <w:rPr>
+                                <w:noProof/>
+                              </w:rPr>
+                              <w:fldChar w:fldCharType="end"/>
+                            </w:r>
                             <w:r>
                               <w:t>: rozcestník témat a vložení "patičky"</w:t>
                             </w:r>
@@ -7289,14 +7585,27 @@
       <w:r>
         <w:t xml:space="preserve">Obrázek </w:t>
       </w:r>
-      <w:fldSimple w:instr=" SEQ Obrázek \* ARABIC ">
-        <w:r>
-          <w:rPr>
-            <w:noProof/>
-          </w:rPr>
-          <w:t>22</w:t>
-        </w:r>
-      </w:fldSimple>
+      <w:r>
+        <w:fldChar w:fldCharType="begin"/>
+      </w:r>
+      <w:r>
+        <w:instrText xml:space="preserve"> SEQ Obrázek \* ARABIC </w:instrText>
+      </w:r>
+      <w:r>
+        <w:fldChar w:fldCharType="separate"/>
+      </w:r>
+      <w:r>
+        <w:rPr>
+          <w:noProof/>
+        </w:rPr>
+        <w:t>22</w:t>
+      </w:r>
+      <w:r>
+        <w:rPr>
+          <w:noProof/>
+        </w:rPr>
+        <w:fldChar w:fldCharType="end"/>
+      </w:r>
       <w:r>
         <w:t>: Vzhled nástěnky</w:t>
       </w:r>
@@ -7372,14 +7681,27 @@
       <w:r>
         <w:t xml:space="preserve">Obrázek </w:t>
       </w:r>
-      <w:fldSimple w:instr=" SEQ Obrázek \* ARABIC ">
-        <w:r>
-          <w:rPr>
-            <w:noProof/>
-          </w:rPr>
-          <w:t>23</w:t>
-        </w:r>
-      </w:fldSimple>
+      <w:r>
+        <w:fldChar w:fldCharType="begin"/>
+      </w:r>
+      <w:r>
+        <w:instrText xml:space="preserve"> SEQ Obrázek \* ARABIC </w:instrText>
+      </w:r>
+      <w:r>
+        <w:fldChar w:fldCharType="separate"/>
+      </w:r>
+      <w:r>
+        <w:rPr>
+          <w:noProof/>
+        </w:rPr>
+        <w:t>23</w:t>
+      </w:r>
+      <w:r>
+        <w:rPr>
+          <w:noProof/>
+        </w:rPr>
+        <w:fldChar w:fldCharType="end"/>
+      </w:r>
       <w:r>
         <w:t xml:space="preserve">: </w:t>
       </w:r>
@@ -7451,14 +7773,27 @@
       <w:r>
         <w:t xml:space="preserve">Obrázek </w:t>
       </w:r>
-      <w:fldSimple w:instr=" SEQ Obrázek \* ARABIC ">
-        <w:r>
-          <w:rPr>
-            <w:noProof/>
-          </w:rPr>
-          <w:t>24</w:t>
-        </w:r>
-      </w:fldSimple>
+      <w:r>
+        <w:fldChar w:fldCharType="begin"/>
+      </w:r>
+      <w:r>
+        <w:instrText xml:space="preserve"> SEQ Obrázek \* ARABIC </w:instrText>
+      </w:r>
+      <w:r>
+        <w:fldChar w:fldCharType="separate"/>
+      </w:r>
+      <w:r>
+        <w:rPr>
+          <w:noProof/>
+        </w:rPr>
+        <w:t>24</w:t>
+      </w:r>
+      <w:r>
+        <w:rPr>
+          <w:noProof/>
+        </w:rPr>
+        <w:fldChar w:fldCharType="end"/>
+      </w:r>
       <w:r>
         <w:t xml:space="preserve">: </w:t>
       </w:r>
@@ -7530,14 +7865,27 @@
       <w:r>
         <w:t xml:space="preserve">Obrázek </w:t>
       </w:r>
-      <w:fldSimple w:instr=" SEQ Obrázek \* ARABIC ">
-        <w:r>
-          <w:rPr>
-            <w:noProof/>
-          </w:rPr>
-          <w:t>25</w:t>
-        </w:r>
-      </w:fldSimple>
+      <w:r>
+        <w:fldChar w:fldCharType="begin"/>
+      </w:r>
+      <w:r>
+        <w:instrText xml:space="preserve"> SEQ Obrázek \* ARABIC </w:instrText>
+      </w:r>
+      <w:r>
+        <w:fldChar w:fldCharType="separate"/>
+      </w:r>
+      <w:r>
+        <w:rPr>
+          <w:noProof/>
+        </w:rPr>
+        <w:t>25</w:t>
+      </w:r>
+      <w:r>
+        <w:rPr>
+          <w:noProof/>
+        </w:rPr>
+        <w:fldChar w:fldCharType="end"/>
+      </w:r>
       <w:r>
         <w:t xml:space="preserve">: </w:t>
       </w:r>
@@ -7629,14 +7977,27 @@
       <w:r>
         <w:t xml:space="preserve">Obrázek </w:t>
       </w:r>
-      <w:fldSimple w:instr=" SEQ Obrázek \* ARABIC ">
-        <w:r>
-          <w:rPr>
-            <w:noProof/>
-          </w:rPr>
-          <w:t>26</w:t>
-        </w:r>
-      </w:fldSimple>
+      <w:r>
+        <w:fldChar w:fldCharType="begin"/>
+      </w:r>
+      <w:r>
+        <w:instrText xml:space="preserve"> SEQ Obrázek \* ARABIC </w:instrText>
+      </w:r>
+      <w:r>
+        <w:fldChar w:fldCharType="separate"/>
+      </w:r>
+      <w:r>
+        <w:rPr>
+          <w:noProof/>
+        </w:rPr>
+        <w:t>26</w:t>
+      </w:r>
+      <w:r>
+        <w:rPr>
+          <w:noProof/>
+        </w:rPr>
+        <w:fldChar w:fldCharType="end"/>
+      </w:r>
       <w:r>
         <w:t>: Patička stránky</w:t>
       </w:r>
@@ -7695,12 +8056,7 @@
         </w:r>
       </w:hyperlink>
       <w:r>
-        <w:t>.</w:t>
-      </w:r>
-      <w:bookmarkStart w:id="0" w:name="_GoBack"/>
-      <w:bookmarkEnd w:id="0"/>
-      <w:r>
-        <w:t xml:space="preserve"> </w:t>
+        <w:t xml:space="preserve">. </w:t>
       </w:r>
     </w:p>
     <w:p/>
@@ -8943,7 +9299,7 @@
 </file>
 
 <file path=customXml/itemProps1.xml><?xml version="1.0" encoding="utf-8"?>
-<ds:datastoreItem xmlns:ds="http://schemas.openxmlformats.org/officeDocument/2006/customXml" ds:itemID="{58CB72BE-9AA3-4E5F-8150-30A36BD979B6}">
+<ds:datastoreItem xmlns:ds="http://schemas.openxmlformats.org/officeDocument/2006/customXml" ds:itemID="{30BFA3A5-1BE7-4EC9-A75D-D897892E3C60}">
   <ds:schemaRefs>
     <ds:schemaRef ds:uri="http://schemas.openxmlformats.org/officeDocument/2006/bibliography"/>
   </ds:schemaRefs>
